--- a/Docs/KURS_PZ_LEVASHOV.docx
+++ b/Docs/KURS_PZ_LEVASHOV.docx
@@ -4164,10 +4164,10 @@
           <w:noProof/>
         </w:rPr>
         <w:drawing>
-          <wp:inline distT="0" distB="0" distL="0" distR="0" wp14:anchorId="6B5D5D9E" wp14:editId="00129551">
-            <wp:extent cx="2979728" cy="4295775"/>
-            <wp:effectExtent l="0" t="0" r="0" b="0"/>
-            <wp:docPr id="1" name="Рисунок 1"/>
+          <wp:inline distT="0" distB="0" distL="0" distR="0" wp14:anchorId="49AEF338" wp14:editId="57B59956">
+            <wp:extent cx="2381250" cy="4029075"/>
+            <wp:effectExtent l="0" t="0" r="0" b="9525"/>
+            <wp:docPr id="1" name="Рисунок 1" descr="Изображение выглядит как текст&#10;&#10;Автоматически созданное описание"/>
             <wp:cNvGraphicFramePr>
               <a:graphicFrameLocks xmlns:a="http://schemas.openxmlformats.org/drawingml/2006/main" noChangeAspect="1"/>
             </wp:cNvGraphicFramePr>
@@ -4175,7 +4175,7 @@
               <a:graphicData uri="http://schemas.openxmlformats.org/drawingml/2006/picture">
                 <pic:pic xmlns:pic="http://schemas.openxmlformats.org/drawingml/2006/picture">
                   <pic:nvPicPr>
-                    <pic:cNvPr id="1" name=""/>
+                    <pic:cNvPr id="1" name="Рисунок 1" descr="Изображение выглядит как текст&#10;&#10;Автоматически созданное описание"/>
                     <pic:cNvPicPr/>
                   </pic:nvPicPr>
                   <pic:blipFill>
@@ -4187,7 +4187,7 @@
                   <pic:spPr>
                     <a:xfrm>
                       <a:off x="0" y="0"/>
-                      <a:ext cx="2982348" cy="4299553"/>
+                      <a:ext cx="2381250" cy="4029075"/>
                     </a:xfrm>
                     <a:prstGeom prst="rect">
                       <a:avLst/>
@@ -4373,10 +4373,10 @@
           <w:noProof/>
         </w:rPr>
         <w:drawing>
-          <wp:inline distT="0" distB="0" distL="0" distR="0" wp14:anchorId="6B21F5B3" wp14:editId="10DBBA75">
-            <wp:extent cx="4067175" cy="3600450"/>
-            <wp:effectExtent l="0" t="0" r="9525" b="0"/>
-            <wp:docPr id="13" name="Рисунок 13" descr="Изображение выглядит как текст&#10;&#10;Автоматически созданное описание"/>
+          <wp:inline distT="0" distB="0" distL="0" distR="0" wp14:anchorId="1B0CB5A7" wp14:editId="51A1954B">
+            <wp:extent cx="4019550" cy="3409950"/>
+            <wp:effectExtent l="0" t="0" r="0" b="0"/>
+            <wp:docPr id="7" name="Рисунок 7" descr="Изображение выглядит как текст&#10;&#10;Автоматически созданное описание"/>
             <wp:cNvGraphicFramePr>
               <a:graphicFrameLocks xmlns:a="http://schemas.openxmlformats.org/drawingml/2006/main" noChangeAspect="1"/>
             </wp:cNvGraphicFramePr>
@@ -4384,7 +4384,7 @@
               <a:graphicData uri="http://schemas.openxmlformats.org/drawingml/2006/picture">
                 <pic:pic xmlns:pic="http://schemas.openxmlformats.org/drawingml/2006/picture">
                   <pic:nvPicPr>
-                    <pic:cNvPr id="13" name="Рисунок 13" descr="Изображение выглядит как текст&#10;&#10;Автоматически созданное описание"/>
+                    <pic:cNvPr id="7" name="Рисунок 7" descr="Изображение выглядит как текст&#10;&#10;Автоматически созданное описание"/>
                     <pic:cNvPicPr/>
                   </pic:nvPicPr>
                   <pic:blipFill>
@@ -4396,7 +4396,7 @@
                   <pic:spPr>
                     <a:xfrm>
                       <a:off x="0" y="0"/>
-                      <a:ext cx="4067175" cy="3600450"/>
+                      <a:ext cx="4019550" cy="3409950"/>
                     </a:xfrm>
                     <a:prstGeom prst="rect">
                       <a:avLst/>
@@ -4476,7 +4476,6 @@
         <w:jc w:val="both"/>
       </w:pPr>
       <w:r>
-        <w:lastRenderedPageBreak/>
         <w:t xml:space="preserve">При нажатии на кнопку </w:t>
       </w:r>
       <w:r>
@@ -4515,11 +4514,12 @@
         <w:rPr>
           <w:noProof/>
         </w:rPr>
+        <w:lastRenderedPageBreak/>
         <w:drawing>
-          <wp:inline distT="0" distB="0" distL="0" distR="0" wp14:anchorId="1FA0EBC1" wp14:editId="5306BF1B">
-            <wp:extent cx="5252085" cy="3137699"/>
-            <wp:effectExtent l="19050" t="19050" r="24765" b="24765"/>
-            <wp:docPr id="10" name="Рисунок 10"/>
+          <wp:inline distT="0" distB="0" distL="0" distR="0" wp14:anchorId="13CE9E89" wp14:editId="0A2B1C9E">
+            <wp:extent cx="5509260" cy="3292475"/>
+            <wp:effectExtent l="19050" t="19050" r="15240" b="22225"/>
+            <wp:docPr id="21" name="Рисунок 21"/>
             <wp:cNvGraphicFramePr>
               <a:graphicFrameLocks xmlns:a="http://schemas.openxmlformats.org/drawingml/2006/main" noChangeAspect="1"/>
             </wp:cNvGraphicFramePr>
@@ -4539,7 +4539,7 @@
                   <pic:spPr>
                     <a:xfrm>
                       <a:off x="0" y="0"/>
-                      <a:ext cx="5252085" cy="3137699"/>
+                      <a:ext cx="5509260" cy="3292475"/>
                     </a:xfrm>
                     <a:prstGeom prst="rect">
                       <a:avLst/>
@@ -4669,13 +4669,12 @@
       <w:r>
         <w:rPr>
           <w:noProof/>
-          <w:szCs w:val="28"/>
         </w:rPr>
         <w:drawing>
-          <wp:inline distT="0" distB="0" distL="0" distR="0" wp14:anchorId="60954921" wp14:editId="51293649">
-            <wp:extent cx="4410075" cy="3638312"/>
-            <wp:effectExtent l="0" t="0" r="0" b="635"/>
-            <wp:docPr id="20" name="Рисунок 20" descr="Изображение выглядит как текст&#10;&#10;Автоматически созданное описание"/>
+          <wp:inline distT="0" distB="0" distL="0" distR="0" wp14:anchorId="5CBC7BCD" wp14:editId="5EEDD27C">
+            <wp:extent cx="4524375" cy="3750777"/>
+            <wp:effectExtent l="0" t="0" r="0" b="2540"/>
+            <wp:docPr id="23" name="Рисунок 23" descr="Изображение выглядит как текст&#10;&#10;Автоматически созданное описание"/>
             <wp:cNvGraphicFramePr>
               <a:graphicFrameLocks xmlns:a="http://schemas.openxmlformats.org/drawingml/2006/main" noChangeAspect="1"/>
             </wp:cNvGraphicFramePr>
@@ -4683,7 +4682,7 @@
               <a:graphicData uri="http://schemas.openxmlformats.org/drawingml/2006/picture">
                 <pic:pic xmlns:pic="http://schemas.openxmlformats.org/drawingml/2006/picture">
                   <pic:nvPicPr>
-                    <pic:cNvPr id="20" name="Рисунок 20" descr="Изображение выглядит как текст&#10;&#10;Автоматически созданное описание"/>
+                    <pic:cNvPr id="23" name="Рисунок 23" descr="Изображение выглядит как текст&#10;&#10;Автоматически созданное описание"/>
                     <pic:cNvPicPr/>
                   </pic:nvPicPr>
                   <pic:blipFill>
@@ -4695,7 +4694,7 @@
                   <pic:spPr>
                     <a:xfrm>
                       <a:off x="0" y="0"/>
-                      <a:ext cx="4412617" cy="3640409"/>
+                      <a:ext cx="4531373" cy="3756579"/>
                     </a:xfrm>
                     <a:prstGeom prst="rect">
                       <a:avLst/>
@@ -4785,10 +4784,10 @@
           <w:noProof/>
         </w:rPr>
         <w:drawing>
-          <wp:inline distT="0" distB="0" distL="0" distR="0" wp14:anchorId="249A69F1" wp14:editId="3259F3E7">
-            <wp:extent cx="5628730" cy="3695700"/>
-            <wp:effectExtent l="0" t="0" r="0" b="0"/>
-            <wp:docPr id="11" name="Рисунок 11"/>
+          <wp:inline distT="0" distB="0" distL="0" distR="0" wp14:anchorId="005D6AB3" wp14:editId="1AD31206">
+            <wp:extent cx="3067050" cy="2867025"/>
+            <wp:effectExtent l="0" t="0" r="0" b="9525"/>
+            <wp:docPr id="26" name="Рисунок 26" descr="Изображение выглядит как текст&#10;&#10;Автоматически созданное описание"/>
             <wp:cNvGraphicFramePr>
               <a:graphicFrameLocks xmlns:a="http://schemas.openxmlformats.org/drawingml/2006/main" noChangeAspect="1"/>
             </wp:cNvGraphicFramePr>
@@ -4796,7 +4795,7 @@
               <a:graphicData uri="http://schemas.openxmlformats.org/drawingml/2006/picture">
                 <pic:pic xmlns:pic="http://schemas.openxmlformats.org/drawingml/2006/picture">
                   <pic:nvPicPr>
-                    <pic:cNvPr id="1" name=""/>
+                    <pic:cNvPr id="26" name="Рисунок 26" descr="Изображение выглядит как текст&#10;&#10;Автоматически созданное описание"/>
                     <pic:cNvPicPr/>
                   </pic:nvPicPr>
                   <pic:blipFill>
@@ -4808,7 +4807,7 @@
                   <pic:spPr>
                     <a:xfrm>
                       <a:off x="0" y="0"/>
-                      <a:ext cx="5638777" cy="3702297"/>
+                      <a:ext cx="3067050" cy="2867025"/>
                     </a:xfrm>
                     <a:prstGeom prst="rect">
                       <a:avLst/>
@@ -51121,7 +51120,7 @@
         <v:path o:extrusionok="f" gradientshapeok="t" o:connecttype="rect"/>
         <o:lock v:ext="edit" aspectratio="t"/>
       </v:shapetype>
-      <v:shape id="_x0000_i1064" type="#_x0000_t75" alt="Описание: C:\Users\NANI\Desktop\diagprecedent.png" style="width:.75pt;height:.75pt;visibility:visible;mso-wrap-style:square" o:bullet="t">
+      <v:shape id="_x0000_i1060" type="#_x0000_t75" alt="Описание: C:\Users\NANI\Desktop\diagprecedent.png" style="width:.75pt;height:.75pt;visibility:visible;mso-wrap-style:square" o:bullet="t">
         <v:imagedata r:id="rId1" o:title="diagprecedent"/>
       </v:shape>
     </w:pict>
